--- a/src/docx/test.docx
+++ b/src/docx/test.docx
@@ -69,8 +69,6 @@
         </w:rPr>
         <w:t>v</w:t>
       </w:r>
-      <w:bookmarkStart w:id="0" w:name="_GoBack"/>
-      <w:bookmarkEnd w:id="0"/>
       <w:r>
         <w:rPr>
           <w:rFonts w:ascii="微软雅黑" w:eastAsia="微软雅黑" w:hAnsi="微软雅黑"/>
@@ -224,31 +222,40 @@
     </w:p>
     <w:p>
       <w:pPr>
-        <w:rPr>
-          <w:rFonts w:ascii="微软雅黑" w:eastAsia="微软雅黑" w:hAnsi="微软雅黑"/>
-          <w:color w:val="333333"/>
-          <w:szCs w:val="21"/>
-          <w:shd w:val="clear" w:color="auto" w:fill="FFFFFF"/>
+        <w:widowControl/>
+        <w:shd w:val="clear" w:color="auto" w:fill="1E1E1E"/>
+        <w:spacing w:line="360" w:lineRule="atLeast"/>
+        <w:jc w:val="left"/>
+        <w:rPr>
+          <w:rFonts w:ascii="Consolas" w:eastAsia="宋体" w:hAnsi="Consolas" w:cs="宋体" w:hint="eastAsia"/>
+          <w:color w:val="D4D4D4"/>
+          <w:kern w:val="0"/>
+          <w:sz w:val="27"/>
+          <w:szCs w:val="27"/>
         </w:rPr>
       </w:pPr>
       <w:r>
         <w:rPr>
-          <w:rFonts w:ascii="微软雅黑" w:eastAsia="微软雅黑" w:hAnsi="微软雅黑" w:hint="eastAsia"/>
-          <w:color w:val="333333"/>
-          <w:szCs w:val="21"/>
-          <w:shd w:val="clear" w:color="auto" w:fill="FFFFFF"/>
-        </w:rPr>
-        <w:t>纵使相逢应不识，尘满面，鬓如霜。</w:t>
-      </w:r>
-      <w:r>
-        <w:rPr>
-          <w:rFonts w:ascii="微软雅黑" w:eastAsia="微软雅黑" w:hAnsi="微软雅黑"/>
-          <w:color w:val="333333"/>
-          <w:szCs w:val="21"/>
-          <w:shd w:val="clear" w:color="auto" w:fill="FFFFFF"/>
-        </w:rPr>
-        <w:t xml:space="preserve"> </w:t>
-      </w:r>
+          <w:rFonts w:ascii="Consolas" w:eastAsia="宋体" w:hAnsi="Consolas" w:cs="宋体"/>
+          <w:color w:val="D4D4D4"/>
+          <w:kern w:val="0"/>
+          <w:sz w:val="27"/>
+          <w:szCs w:val="27"/>
+        </w:rPr>
+        <w:t>仰天大笑出门去，我辈岂是蓬蒿人</w:t>
+      </w:r>
+      <w:r>
+        <w:rPr>
+          <w:rFonts w:ascii="Consolas" w:eastAsia="宋体" w:hAnsi="Consolas" w:cs="宋体" w:hint="eastAsia"/>
+          <w:color w:val="D4D4D4"/>
+          <w:kern w:val="0"/>
+          <w:sz w:val="27"/>
+          <w:szCs w:val="27"/>
+        </w:rPr>
+        <w:t>。</w:t>
+      </w:r>
+      <w:bookmarkStart w:id="0" w:name="_GoBack"/>
+      <w:bookmarkEnd w:id="0"/>
     </w:p>
     <w:p>
       <w:pPr>
